--- a/DOCs/Aplicación SI.docx
+++ b/DOCs/Aplicación SI.docx
@@ -66,7 +66,7 @@
           <w:r>
             <w:fldChar w:fldCharType="separate"/>
           </w:r>
-          <w:hyperlink w:anchor="_Toc35192621" w:history="1">
+          <w:hyperlink w:anchor="_Toc35198524" w:history="1">
             <w:r>
               <w:rPr>
                 <w:rStyle w:val="Hipervnculo"/>
@@ -93,7 +93,7 @@
                 <w:noProof/>
                 <w:webHidden/>
               </w:rPr>
-              <w:instrText xml:space="preserve"> PAGEREF _Toc35192621 \h </w:instrText>
+              <w:instrText xml:space="preserve"> PAGEREF _Toc35198524 \h </w:instrText>
             </w:r>
             <w:r>
               <w:rPr>
@@ -136,7 +136,7 @@
               <w:lang w:eastAsia="es-ES" w:bidi="ar-SA"/>
             </w:rPr>
           </w:pPr>
-          <w:hyperlink w:anchor="_Toc35192622" w:history="1">
+          <w:hyperlink w:anchor="_Toc35198525" w:history="1">
             <w:r>
               <w:rPr>
                 <w:rStyle w:val="Hipervnculo"/>
@@ -163,7 +163,7 @@
                 <w:noProof/>
                 <w:webHidden/>
               </w:rPr>
-              <w:instrText xml:space="preserve"> PAGEREF _Toc35192622 \h </w:instrText>
+              <w:instrText xml:space="preserve"> PAGEREF _Toc35198525 \h </w:instrText>
             </w:r>
             <w:r>
               <w:rPr>
@@ -206,7 +206,7 @@
               <w:lang w:eastAsia="es-ES" w:bidi="ar-SA"/>
             </w:rPr>
           </w:pPr>
-          <w:hyperlink w:anchor="_Toc35192623" w:history="1">
+          <w:hyperlink w:anchor="_Toc35198526" w:history="1">
             <w:r>
               <w:rPr>
                 <w:rStyle w:val="Hipervnculo"/>
@@ -233,7 +233,7 @@
                 <w:noProof/>
                 <w:webHidden/>
               </w:rPr>
-              <w:instrText xml:space="preserve"> PAGEREF _Toc35192623 \h </w:instrText>
+              <w:instrText xml:space="preserve"> PAGEREF _Toc35198526 \h </w:instrText>
             </w:r>
             <w:r>
               <w:rPr>
@@ -276,7 +276,7 @@
               <w:lang w:eastAsia="es-ES" w:bidi="ar-SA"/>
             </w:rPr>
           </w:pPr>
-          <w:hyperlink w:anchor="_Toc35192624" w:history="1">
+          <w:hyperlink w:anchor="_Toc35198527" w:history="1">
             <w:r>
               <w:rPr>
                 <w:rStyle w:val="Hipervnculo"/>
@@ -303,7 +303,7 @@
                 <w:noProof/>
                 <w:webHidden/>
               </w:rPr>
-              <w:instrText xml:space="preserve"> PAGEREF _Toc35192624 \h </w:instrText>
+              <w:instrText xml:space="preserve"> PAGEREF _Toc35198527 \h </w:instrText>
             </w:r>
             <w:r>
               <w:rPr>
@@ -346,7 +346,7 @@
               <w:lang w:eastAsia="es-ES" w:bidi="ar-SA"/>
             </w:rPr>
           </w:pPr>
-          <w:hyperlink w:anchor="_Toc35192625" w:history="1">
+          <w:hyperlink w:anchor="_Toc35198528" w:history="1">
             <w:r>
               <w:rPr>
                 <w:rStyle w:val="Hipervnculo"/>
@@ -373,7 +373,7 @@
                 <w:noProof/>
                 <w:webHidden/>
               </w:rPr>
-              <w:instrText xml:space="preserve"> PAGEREF _Toc35192625 \h </w:instrText>
+              <w:instrText xml:space="preserve"> PAGEREF _Toc35198528 \h </w:instrText>
             </w:r>
             <w:r>
               <w:rPr>
@@ -416,7 +416,7 @@
               <w:lang w:eastAsia="es-ES" w:bidi="ar-SA"/>
             </w:rPr>
           </w:pPr>
-          <w:hyperlink w:anchor="_Toc35192626" w:history="1">
+          <w:hyperlink w:anchor="_Toc35198529" w:history="1">
             <w:r>
               <w:rPr>
                 <w:rStyle w:val="Hipervnculo"/>
@@ -443,7 +443,7 @@
                 <w:noProof/>
                 <w:webHidden/>
               </w:rPr>
-              <w:instrText xml:space="preserve"> PAGEREF _Toc35192626 \h </w:instrText>
+              <w:instrText xml:space="preserve"> PAGEREF _Toc35198529 \h </w:instrText>
             </w:r>
             <w:r>
               <w:rPr>
@@ -486,7 +486,7 @@
               <w:lang w:eastAsia="es-ES" w:bidi="ar-SA"/>
             </w:rPr>
           </w:pPr>
-          <w:hyperlink w:anchor="_Toc35192627" w:history="1">
+          <w:hyperlink w:anchor="_Toc35198530" w:history="1">
             <w:r>
               <w:rPr>
                 <w:rStyle w:val="Hipervnculo"/>
@@ -513,7 +513,7 @@
                 <w:noProof/>
                 <w:webHidden/>
               </w:rPr>
-              <w:instrText xml:space="preserve"> PAGEREF _Toc35192627 \h </w:instrText>
+              <w:instrText xml:space="preserve"> PAGEREF _Toc35198530 \h </w:instrText>
             </w:r>
             <w:r>
               <w:rPr>
@@ -533,7 +533,7 @@
                 <w:noProof/>
                 <w:webHidden/>
               </w:rPr>
-              <w:t>5</w:t>
+              <w:t>6</w:t>
             </w:r>
             <w:r>
               <w:rPr>
@@ -556,7 +556,7 @@
               <w:lang w:eastAsia="es-ES" w:bidi="ar-SA"/>
             </w:rPr>
           </w:pPr>
-          <w:hyperlink w:anchor="_Toc35192628" w:history="1">
+          <w:hyperlink w:anchor="_Toc35198531" w:history="1">
             <w:r>
               <w:rPr>
                 <w:rStyle w:val="Hipervnculo"/>
@@ -583,7 +583,7 @@
                 <w:noProof/>
                 <w:webHidden/>
               </w:rPr>
-              <w:instrText xml:space="preserve"> PAGEREF _Toc35192628 \h </w:instrText>
+              <w:instrText xml:space="preserve"> PAGEREF _Toc35198531 \h </w:instrText>
             </w:r>
             <w:r>
               <w:rPr>
@@ -626,7 +626,7 @@
               <w:lang w:eastAsia="es-ES" w:bidi="ar-SA"/>
             </w:rPr>
           </w:pPr>
-          <w:hyperlink w:anchor="_Toc35192629" w:history="1">
+          <w:hyperlink w:anchor="_Toc35198532" w:history="1">
             <w:r>
               <w:rPr>
                 <w:rStyle w:val="Hipervnculo"/>
@@ -653,7 +653,7 @@
                 <w:noProof/>
                 <w:webHidden/>
               </w:rPr>
-              <w:instrText xml:space="preserve"> PAGEREF _Toc35192629 \h </w:instrText>
+              <w:instrText xml:space="preserve"> PAGEREF _Toc35198532 \h </w:instrText>
             </w:r>
             <w:r>
               <w:rPr>
@@ -696,7 +696,7 @@
               <w:lang w:eastAsia="es-ES" w:bidi="ar-SA"/>
             </w:rPr>
           </w:pPr>
-          <w:hyperlink w:anchor="_Toc35192630" w:history="1">
+          <w:hyperlink w:anchor="_Toc35198533" w:history="1">
             <w:r>
               <w:rPr>
                 <w:rStyle w:val="Hipervnculo"/>
@@ -723,7 +723,7 @@
                 <w:noProof/>
                 <w:webHidden/>
               </w:rPr>
-              <w:instrText xml:space="preserve"> PAGEREF _Toc35192630 \h </w:instrText>
+              <w:instrText xml:space="preserve"> PAGEREF _Toc35198533 \h </w:instrText>
             </w:r>
             <w:r>
               <w:rPr>
@@ -766,7 +766,7 @@
               <w:lang w:eastAsia="es-ES" w:bidi="ar-SA"/>
             </w:rPr>
           </w:pPr>
-          <w:hyperlink w:anchor="_Toc35192631" w:history="1">
+          <w:hyperlink w:anchor="_Toc35198534" w:history="1">
             <w:r>
               <w:rPr>
                 <w:rStyle w:val="Hipervnculo"/>
@@ -793,7 +793,7 @@
                 <w:noProof/>
                 <w:webHidden/>
               </w:rPr>
-              <w:instrText xml:space="preserve"> PAGEREF _Toc35192631 \h </w:instrText>
+              <w:instrText xml:space="preserve"> PAGEREF _Toc35198534 \h </w:instrText>
             </w:r>
             <w:r>
               <w:rPr>
@@ -813,7 +813,7 @@
                 <w:noProof/>
                 <w:webHidden/>
               </w:rPr>
-              <w:t>7</w:t>
+              <w:t>8</w:t>
             </w:r>
             <w:r>
               <w:rPr>
@@ -835,23 +835,32 @@
         </w:p>
       </w:sdtContent>
     </w:sdt>
-    <w:p/>
+    <w:p>
+      <w:bookmarkStart w:id="0" w:name="_GoBack"/>
+      <w:bookmarkEnd w:id="0"/>
+    </w:p>
     <w:p>
       <w:pPr>
         <w:pStyle w:val="Ttulo1"/>
       </w:pPr>
-      <w:bookmarkStart w:id="0" w:name="_Toc35192621"/>
-      <w:r>
-        <w:t>¿Qué es SI?</w:t>
-      </w:r>
-      <w:bookmarkEnd w:id="0"/>
+      <w:bookmarkStart w:id="1" w:name="_Toc35198524"/>
+      <w:r>
+        <w:t xml:space="preserve">¿Qué es </w:t>
+      </w:r>
+      <w:proofErr w:type="gramStart"/>
+      <w:r>
+        <w:t>SI</w:t>
+      </w:r>
+      <w:proofErr w:type="gramEnd"/>
+      <w:r>
+        <w:t>?</w:t>
+      </w:r>
+      <w:bookmarkEnd w:id="1"/>
     </w:p>
     <w:p>
       <w:r>
         <w:t>SI es una aplicación diseñada para ayudar al alumnado a centrarse en lo que está haciendo con su ordenador, tratando de evitar distracciones.</w:t>
       </w:r>
-      <w:bookmarkStart w:id="1" w:name="_GoBack"/>
-      <w:bookmarkEnd w:id="1"/>
     </w:p>
     <w:p>
       <w:r>
@@ -910,9 +919,17 @@
       <w:pPr>
         <w:pStyle w:val="Ttulo1"/>
       </w:pPr>
-      <w:bookmarkStart w:id="2" w:name="_Toc35192622"/>
-      <w:r>
-        <w:t>¿Qué no es SI?</w:t>
+      <w:bookmarkStart w:id="2" w:name="_Toc35198525"/>
+      <w:r>
+        <w:t xml:space="preserve">¿Qué no es </w:t>
+      </w:r>
+      <w:proofErr w:type="gramStart"/>
+      <w:r>
+        <w:t>SI</w:t>
+      </w:r>
+      <w:proofErr w:type="gramEnd"/>
+      <w:r>
+        <w:t>?</w:t>
       </w:r>
       <w:bookmarkEnd w:id="2"/>
     </w:p>
@@ -978,9 +995,17 @@
       <w:pPr>
         <w:pStyle w:val="Ttulo1"/>
       </w:pPr>
-      <w:bookmarkStart w:id="3" w:name="_Toc35192623"/>
-      <w:r>
-        <w:t>¿Cómo debería utilizarse SI?</w:t>
+      <w:bookmarkStart w:id="3" w:name="_Toc35198526"/>
+      <w:r>
+        <w:t xml:space="preserve">¿Cómo debería utilizarse </w:t>
+      </w:r>
+      <w:proofErr w:type="gramStart"/>
+      <w:r>
+        <w:t>SI</w:t>
+      </w:r>
+      <w:proofErr w:type="gramEnd"/>
+      <w:r>
+        <w:t>?</w:t>
       </w:r>
       <w:bookmarkEnd w:id="3"/>
     </w:p>
@@ -1031,10 +1056,18 @@
       <w:pPr>
         <w:pStyle w:val="Ttulo1"/>
       </w:pPr>
-      <w:bookmarkStart w:id="4" w:name="_Toc35192624"/>
+      <w:bookmarkStart w:id="4" w:name="_Toc35198527"/>
       <w:r>
         <w:lastRenderedPageBreak/>
-        <w:t>¿Qué requisitos tiene SI?</w:t>
+        <w:t xml:space="preserve">¿Qué requisitos tiene </w:t>
+      </w:r>
+      <w:proofErr w:type="gramStart"/>
+      <w:r>
+        <w:t>SI</w:t>
+      </w:r>
+      <w:proofErr w:type="gramEnd"/>
+      <w:r>
+        <w:t>?</w:t>
       </w:r>
       <w:bookmarkEnd w:id="4"/>
     </w:p>
@@ -1067,9 +1100,17 @@
       <w:pPr>
         <w:pStyle w:val="Ttulo1"/>
       </w:pPr>
-      <w:bookmarkStart w:id="5" w:name="_Toc35192625"/>
-      <w:r>
-        <w:t>¿Cómo se instala SI?</w:t>
+      <w:bookmarkStart w:id="5" w:name="_Toc35198528"/>
+      <w:r>
+        <w:t xml:space="preserve">¿Cómo se instala </w:t>
+      </w:r>
+      <w:proofErr w:type="gramStart"/>
+      <w:r>
+        <w:t>SI</w:t>
+      </w:r>
+      <w:proofErr w:type="gramEnd"/>
+      <w:r>
+        <w:t>?</w:t>
       </w:r>
       <w:bookmarkEnd w:id="5"/>
     </w:p>
@@ -1079,98 +1120,33 @@
       </w:r>
     </w:p>
     <w:p>
-      <w:r>
-        <w:t>Selecciona la versión de 32 o de 64 bits, y descárgala</w:t>
+      <w:hyperlink r:id="rId13" w:history="1">
+        <w:r>
+          <w:rPr>
+            <w:rStyle w:val="Hipervnculo"/>
+          </w:rPr>
+          <w:t>https://github.com/malkiah/StudentInspector/tree/master/release</w:t>
+        </w:r>
+      </w:hyperlink>
+    </w:p>
+    <w:p>
+      <w:r>
+        <w:t xml:space="preserve">Selecciona la versión de 32 o de 64 bits, y </w:t>
+      </w:r>
+      <w:r>
+        <w:t>pulsa sobre el fichero</w:t>
       </w:r>
       <w:r>
         <w:t>:</w:t>
       </w:r>
     </w:p>
     <w:p>
-      <w:pPr>
-        <w:pStyle w:val="Prrafodelista"/>
-        <w:numPr>
-          <w:ilvl w:val="0"/>
-          <w:numId w:val="1"/>
-        </w:numPr>
-      </w:pPr>
-      <w:r>
-        <w:t>El fichero con x86 en el nombre es el instalador de 32 bits.</w:t>
-      </w:r>
-    </w:p>
-    <w:p>
-      <w:pPr>
-        <w:pStyle w:val="Prrafodelista"/>
-        <w:numPr>
-          <w:ilvl w:val="0"/>
-          <w:numId w:val="1"/>
-        </w:numPr>
-      </w:pPr>
-      <w:r>
-        <w:t>El fichero con x64 en el nombre es el instalador de 64 bits.</w:t>
-      </w:r>
-    </w:p>
-    <w:p>
-      <w:r>
-        <w:t>Ejecuta el instalador</w:t>
-      </w:r>
-      <w:r>
-        <w:t>.</w:t>
-      </w:r>
-    </w:p>
-    <w:p>
-      <w:r>
-        <w:rPr>
-          <w:noProof/>
-        </w:rPr>
+      <w:r>
         <w:drawing>
-          <wp:inline distT="0" distB="0" distL="0" distR="0" wp14:anchorId="372DF8FA" wp14:editId="79B5704C">
-            <wp:extent cx="4752975" cy="3895725"/>
-            <wp:effectExtent l="0" t="0" r="9525" b="9525"/>
-            <wp:docPr id="3" name="Imagen 3"/>
-            <wp:cNvGraphicFramePr>
-              <a:graphicFrameLocks xmlns:a="http://schemas.openxmlformats.org/drawingml/2006/main" noChangeAspect="1"/>
-            </wp:cNvGraphicFramePr>
-            <a:graphic xmlns:a="http://schemas.openxmlformats.org/drawingml/2006/main">
-              <a:graphicData uri="http://schemas.openxmlformats.org/drawingml/2006/picture">
-                <pic:pic xmlns:pic="http://schemas.openxmlformats.org/drawingml/2006/picture">
-                  <pic:nvPicPr>
-                    <pic:cNvPr id="1" name=""/>
-                    <pic:cNvPicPr/>
-                  </pic:nvPicPr>
-                  <pic:blipFill>
-                    <a:blip r:embed="rId13"/>
-                    <a:stretch>
-                      <a:fillRect/>
-                    </a:stretch>
-                  </pic:blipFill>
-                  <pic:spPr>
-                    <a:xfrm>
-                      <a:off x="0" y="0"/>
-                      <a:ext cx="4752975" cy="3895725"/>
-                    </a:xfrm>
-                    <a:prstGeom prst="rect">
-                      <a:avLst/>
-                    </a:prstGeom>
-                  </pic:spPr>
-                </pic:pic>
-              </a:graphicData>
-            </a:graphic>
-          </wp:inline>
-        </w:drawing>
-      </w:r>
-    </w:p>
-    <w:p>
-      <w:r>
-        <w:rPr>
-          <w:noProof/>
-        </w:rPr>
-        <w:lastRenderedPageBreak/>
-        <w:drawing>
-          <wp:inline distT="0" distB="0" distL="0" distR="0" wp14:anchorId="0E408587" wp14:editId="5C4F4344">
-            <wp:extent cx="4752975" cy="3895725"/>
-            <wp:effectExtent l="0" t="0" r="9525" b="9525"/>
-            <wp:docPr id="4" name="Imagen 4"/>
+          <wp:inline distT="0" distB="0" distL="0" distR="0" wp14:anchorId="5A153B05" wp14:editId="7B8618B0">
+            <wp:extent cx="4572638" cy="1257475"/>
+            <wp:effectExtent l="0" t="0" r="0" b="0"/>
+            <wp:docPr id="12" name="Imagen 12"/>
             <wp:cNvGraphicFramePr>
               <a:graphicFrameLocks xmlns:a="http://schemas.openxmlformats.org/drawingml/2006/main" noChangeAspect="1"/>
             </wp:cNvGraphicFramePr>
@@ -1190,7 +1166,7 @@
                   <pic:spPr>
                     <a:xfrm>
                       <a:off x="0" y="0"/>
-                      <a:ext cx="4752975" cy="3895725"/>
+                      <a:ext cx="4572638" cy="1257475"/>
                     </a:xfrm>
                     <a:prstGeom prst="rect">
                       <a:avLst/>
@@ -1205,14 +1181,24 @@
     </w:p>
     <w:p>
       <w:r>
-        <w:rPr>
-          <w:noProof/>
-        </w:rPr>
+        <w:t>Pulsa sobre el botón “</w:t>
+      </w:r>
+      <w:proofErr w:type="spellStart"/>
+      <w:r>
+        <w:t>download</w:t>
+      </w:r>
+      <w:proofErr w:type="spellEnd"/>
+      <w:r>
+        <w:t>”.</w:t>
+      </w:r>
+    </w:p>
+    <w:p>
+      <w:r>
         <w:drawing>
-          <wp:inline distT="0" distB="0" distL="0" distR="0" wp14:anchorId="79D43563" wp14:editId="5D110495">
-            <wp:extent cx="4752975" cy="3895725"/>
-            <wp:effectExtent l="0" t="0" r="9525" b="9525"/>
-            <wp:docPr id="5" name="Imagen 5"/>
+          <wp:inline distT="0" distB="0" distL="0" distR="0" wp14:anchorId="47B16D44" wp14:editId="759502B2">
+            <wp:extent cx="5400040" cy="758825"/>
+            <wp:effectExtent l="0" t="0" r="0" b="3175"/>
+            <wp:docPr id="13" name="Imagen 13"/>
             <wp:cNvGraphicFramePr>
               <a:graphicFrameLocks xmlns:a="http://schemas.openxmlformats.org/drawingml/2006/main" noChangeAspect="1"/>
             </wp:cNvGraphicFramePr>
@@ -1232,7 +1218,7 @@
                   <pic:spPr>
                     <a:xfrm>
                       <a:off x="0" y="0"/>
-                      <a:ext cx="4752975" cy="3895725"/>
+                      <a:ext cx="5400040" cy="758825"/>
                     </a:xfrm>
                     <a:prstGeom prst="rect">
                       <a:avLst/>
@@ -1247,15 +1233,26 @@
     </w:p>
     <w:p>
       <w:r>
+        <w:t xml:space="preserve">Ejecuta el </w:t>
+      </w:r>
+      <w:r>
+        <w:t>fichero descargado</w:t>
+      </w:r>
+      <w:r>
+        <w:t>.</w:t>
+      </w:r>
+    </w:p>
+    <w:p>
+      <w:r>
         <w:rPr>
           <w:noProof/>
         </w:rPr>
         <w:lastRenderedPageBreak/>
         <w:drawing>
-          <wp:inline distT="0" distB="0" distL="0" distR="0" wp14:anchorId="1C61006E" wp14:editId="505A429E">
+          <wp:inline distT="0" distB="0" distL="0" distR="0" wp14:anchorId="372DF8FA" wp14:editId="79B5704C">
             <wp:extent cx="4752975" cy="3895725"/>
             <wp:effectExtent l="0" t="0" r="9525" b="9525"/>
-            <wp:docPr id="6" name="Imagen 6"/>
+            <wp:docPr id="3" name="Imagen 3"/>
             <wp:cNvGraphicFramePr>
               <a:graphicFrameLocks xmlns:a="http://schemas.openxmlformats.org/drawingml/2006/main" noChangeAspect="1"/>
             </wp:cNvGraphicFramePr>
@@ -1289,45 +1286,15 @@
       </w:r>
     </w:p>
     <w:p>
-      <w:pPr>
-        <w:pStyle w:val="Ttulo1"/>
-      </w:pPr>
-      <w:bookmarkStart w:id="6" w:name="_Toc35192626"/>
-      <w:r>
-        <w:t>¿Cómo se ejecuta SI?</w:t>
-      </w:r>
-      <w:bookmarkEnd w:id="6"/>
-    </w:p>
-    <w:p>
-      <w:r>
-        <w:t>El programa se ejecuta de manera automática al iniciar el ordenador.</w:t>
-      </w:r>
-    </w:p>
-    <w:p>
-      <w:pPr>
-        <w:pStyle w:val="Ttulo1"/>
-      </w:pPr>
-      <w:bookmarkStart w:id="7" w:name="_Toc35192627"/>
-      <w:r>
-        <w:t>¿Cómo funciona SI?</w:t>
-      </w:r>
-      <w:bookmarkEnd w:id="7"/>
-    </w:p>
-    <w:p>
-      <w:r>
-        <w:t>El uso de SI es muy sencillo</w:t>
-      </w:r>
-      <w:r>
-        <w:t>:</w:t>
-      </w:r>
-    </w:p>
-    <w:p>
-      <w:r>
+      <w:r>
+        <w:rPr>
+          <w:noProof/>
+        </w:rPr>
         <w:drawing>
-          <wp:inline distT="0" distB="0" distL="0" distR="0" wp14:anchorId="790800DB" wp14:editId="54660952">
-            <wp:extent cx="5400040" cy="2924810"/>
-            <wp:effectExtent l="0" t="0" r="0" b="8890"/>
-            <wp:docPr id="7" name="Imagen 7"/>
+          <wp:inline distT="0" distB="0" distL="0" distR="0" wp14:anchorId="0E408587" wp14:editId="5C4F4344">
+            <wp:extent cx="4752975" cy="3895725"/>
+            <wp:effectExtent l="0" t="0" r="9525" b="9525"/>
+            <wp:docPr id="4" name="Imagen 4"/>
             <wp:cNvGraphicFramePr>
               <a:graphicFrameLocks xmlns:a="http://schemas.openxmlformats.org/drawingml/2006/main" noChangeAspect="1"/>
             </wp:cNvGraphicFramePr>
@@ -1347,6 +1314,183 @@
                   <pic:spPr>
                     <a:xfrm>
                       <a:off x="0" y="0"/>
+                      <a:ext cx="4752975" cy="3895725"/>
+                    </a:xfrm>
+                    <a:prstGeom prst="rect">
+                      <a:avLst/>
+                    </a:prstGeom>
+                  </pic:spPr>
+                </pic:pic>
+              </a:graphicData>
+            </a:graphic>
+          </wp:inline>
+        </w:drawing>
+      </w:r>
+    </w:p>
+    <w:p>
+      <w:r>
+        <w:rPr>
+          <w:noProof/>
+        </w:rPr>
+        <w:lastRenderedPageBreak/>
+        <w:drawing>
+          <wp:inline distT="0" distB="0" distL="0" distR="0" wp14:anchorId="79D43563" wp14:editId="5D110495">
+            <wp:extent cx="4752975" cy="3895725"/>
+            <wp:effectExtent l="0" t="0" r="9525" b="9525"/>
+            <wp:docPr id="5" name="Imagen 5"/>
+            <wp:cNvGraphicFramePr>
+              <a:graphicFrameLocks xmlns:a="http://schemas.openxmlformats.org/drawingml/2006/main" noChangeAspect="1"/>
+            </wp:cNvGraphicFramePr>
+            <a:graphic xmlns:a="http://schemas.openxmlformats.org/drawingml/2006/main">
+              <a:graphicData uri="http://schemas.openxmlformats.org/drawingml/2006/picture">
+                <pic:pic xmlns:pic="http://schemas.openxmlformats.org/drawingml/2006/picture">
+                  <pic:nvPicPr>
+                    <pic:cNvPr id="1" name=""/>
+                    <pic:cNvPicPr/>
+                  </pic:nvPicPr>
+                  <pic:blipFill>
+                    <a:blip r:embed="rId18"/>
+                    <a:stretch>
+                      <a:fillRect/>
+                    </a:stretch>
+                  </pic:blipFill>
+                  <pic:spPr>
+                    <a:xfrm>
+                      <a:off x="0" y="0"/>
+                      <a:ext cx="4752975" cy="3895725"/>
+                    </a:xfrm>
+                    <a:prstGeom prst="rect">
+                      <a:avLst/>
+                    </a:prstGeom>
+                  </pic:spPr>
+                </pic:pic>
+              </a:graphicData>
+            </a:graphic>
+          </wp:inline>
+        </w:drawing>
+      </w:r>
+    </w:p>
+    <w:p>
+      <w:r>
+        <w:rPr>
+          <w:noProof/>
+        </w:rPr>
+        <w:drawing>
+          <wp:inline distT="0" distB="0" distL="0" distR="0" wp14:anchorId="1C61006E" wp14:editId="505A429E">
+            <wp:extent cx="4752975" cy="3895725"/>
+            <wp:effectExtent l="0" t="0" r="9525" b="9525"/>
+            <wp:docPr id="6" name="Imagen 6"/>
+            <wp:cNvGraphicFramePr>
+              <a:graphicFrameLocks xmlns:a="http://schemas.openxmlformats.org/drawingml/2006/main" noChangeAspect="1"/>
+            </wp:cNvGraphicFramePr>
+            <a:graphic xmlns:a="http://schemas.openxmlformats.org/drawingml/2006/main">
+              <a:graphicData uri="http://schemas.openxmlformats.org/drawingml/2006/picture">
+                <pic:pic xmlns:pic="http://schemas.openxmlformats.org/drawingml/2006/picture">
+                  <pic:nvPicPr>
+                    <pic:cNvPr id="1" name=""/>
+                    <pic:cNvPicPr/>
+                  </pic:nvPicPr>
+                  <pic:blipFill>
+                    <a:blip r:embed="rId19"/>
+                    <a:stretch>
+                      <a:fillRect/>
+                    </a:stretch>
+                  </pic:blipFill>
+                  <pic:spPr>
+                    <a:xfrm>
+                      <a:off x="0" y="0"/>
+                      <a:ext cx="4752975" cy="3895725"/>
+                    </a:xfrm>
+                    <a:prstGeom prst="rect">
+                      <a:avLst/>
+                    </a:prstGeom>
+                  </pic:spPr>
+                </pic:pic>
+              </a:graphicData>
+            </a:graphic>
+          </wp:inline>
+        </w:drawing>
+      </w:r>
+    </w:p>
+    <w:p>
+      <w:pPr>
+        <w:pStyle w:val="Ttulo1"/>
+      </w:pPr>
+      <w:bookmarkStart w:id="6" w:name="_Toc35198529"/>
+      <w:r>
+        <w:t xml:space="preserve">¿Cómo se ejecuta </w:t>
+      </w:r>
+      <w:proofErr w:type="gramStart"/>
+      <w:r>
+        <w:t>SI</w:t>
+      </w:r>
+      <w:proofErr w:type="gramEnd"/>
+      <w:r>
+        <w:t>?</w:t>
+      </w:r>
+      <w:bookmarkEnd w:id="6"/>
+    </w:p>
+    <w:p>
+      <w:r>
+        <w:t>El programa se ejecuta de manera automática al iniciar el ordenador.</w:t>
+      </w:r>
+    </w:p>
+    <w:p>
+      <w:pPr>
+        <w:pStyle w:val="Ttulo1"/>
+      </w:pPr>
+      <w:bookmarkStart w:id="7" w:name="_Toc35198530"/>
+      <w:r>
+        <w:lastRenderedPageBreak/>
+        <w:t xml:space="preserve">¿Cómo funciona </w:t>
+      </w:r>
+      <w:proofErr w:type="gramStart"/>
+      <w:r>
+        <w:t>SI</w:t>
+      </w:r>
+      <w:proofErr w:type="gramEnd"/>
+      <w:r>
+        <w:t>?</w:t>
+      </w:r>
+      <w:bookmarkEnd w:id="7"/>
+    </w:p>
+    <w:p>
+      <w:r>
+        <w:t>El uso de SI es muy sencillo</w:t>
+      </w:r>
+      <w:r>
+        <w:t>:</w:t>
+      </w:r>
+    </w:p>
+    <w:p>
+      <w:r>
+        <w:rPr>
+          <w:noProof/>
+        </w:rPr>
+        <w:drawing>
+          <wp:inline distT="0" distB="0" distL="0" distR="0" wp14:anchorId="790800DB" wp14:editId="54660952">
+            <wp:extent cx="5400040" cy="2924810"/>
+            <wp:effectExtent l="0" t="0" r="0" b="8890"/>
+            <wp:docPr id="7" name="Imagen 7"/>
+            <wp:cNvGraphicFramePr>
+              <a:graphicFrameLocks xmlns:a="http://schemas.openxmlformats.org/drawingml/2006/main" noChangeAspect="1"/>
+            </wp:cNvGraphicFramePr>
+            <a:graphic xmlns:a="http://schemas.openxmlformats.org/drawingml/2006/main">
+              <a:graphicData uri="http://schemas.openxmlformats.org/drawingml/2006/picture">
+                <pic:pic xmlns:pic="http://schemas.openxmlformats.org/drawingml/2006/picture">
+                  <pic:nvPicPr>
+                    <pic:cNvPr id="1" name=""/>
+                    <pic:cNvPicPr/>
+                  </pic:nvPicPr>
+                  <pic:blipFill>
+                    <a:blip r:embed="rId20"/>
+                    <a:stretch>
+                      <a:fillRect/>
+                    </a:stretch>
+                  </pic:blipFill>
+                  <pic:spPr>
+                    <a:xfrm>
+                      <a:off x="0" y="0"/>
                       <a:ext cx="5400040" cy="2924810"/>
                     </a:xfrm>
                     <a:prstGeom prst="rect">
@@ -1374,7 +1518,6 @@
         </w:numPr>
       </w:pPr>
       <w:r>
-        <w:lastRenderedPageBreak/>
         <w:t>Listado de capturas. Aparece la fecha y hora, y el nombre de la pantalla (en caso de que el ordenador tenga más de una pantalla conectada, se sacan capturas de todas ellas).</w:t>
       </w:r>
     </w:p>
@@ -1468,9 +1611,17 @@
       <w:pPr>
         <w:pStyle w:val="Ttulo1"/>
       </w:pPr>
-      <w:bookmarkStart w:id="8" w:name="_Toc35192628"/>
-      <w:r>
-        <w:t>¿Cómo se desinstala SI?</w:t>
+      <w:bookmarkStart w:id="8" w:name="_Toc35198531"/>
+      <w:r>
+        <w:t xml:space="preserve">¿Cómo se desinstala </w:t>
+      </w:r>
+      <w:proofErr w:type="gramStart"/>
+      <w:r>
+        <w:t>SI</w:t>
+      </w:r>
+      <w:proofErr w:type="gramEnd"/>
+      <w:r>
+        <w:t>?</w:t>
       </w:r>
       <w:bookmarkEnd w:id="8"/>
     </w:p>
@@ -1482,7 +1633,15 @@
         <w:t>“Agregar o quitar programas”</w:t>
       </w:r>
       <w:r>
-        <w:t xml:space="preserve"> busca la aplicación “Student Inspector”.</w:t>
+        <w:t xml:space="preserve"> busca la aplicación “</w:t>
+      </w:r>
+      <w:proofErr w:type="spellStart"/>
+      <w:r>
+        <w:t>Student</w:t>
+      </w:r>
+      <w:proofErr w:type="spellEnd"/>
+      <w:r>
+        <w:t xml:space="preserve"> Inspector”.</w:t>
       </w:r>
     </w:p>
     <w:p>
@@ -1490,6 +1649,7 @@
         <w:rPr>
           <w:noProof/>
         </w:rPr>
+        <w:lastRenderedPageBreak/>
         <w:drawing>
           <wp:inline distT="0" distB="0" distL="0" distR="0" wp14:anchorId="18EC6FA1" wp14:editId="006E1CE9">
             <wp:extent cx="5400040" cy="4464685"/>
@@ -1506,7 +1666,7 @@
                     <pic:cNvPicPr/>
                   </pic:nvPicPr>
                   <pic:blipFill>
-                    <a:blip r:embed="rId18"/>
+                    <a:blip r:embed="rId21"/>
                     <a:stretch>
                       <a:fillRect/>
                     </a:stretch>
@@ -1537,7 +1697,6 @@
         <w:rPr>
           <w:noProof/>
         </w:rPr>
-        <w:lastRenderedPageBreak/>
         <w:drawing>
           <wp:inline distT="0" distB="0" distL="0" distR="0" wp14:anchorId="0B525314" wp14:editId="7049E042">
             <wp:extent cx="4724400" cy="1524000"/>
@@ -1554,7 +1713,7 @@
                     <pic:cNvPicPr/>
                   </pic:nvPicPr>
                   <pic:blipFill>
-                    <a:blip r:embed="rId19"/>
+                    <a:blip r:embed="rId22"/>
                     <a:stretch>
                       <a:fillRect/>
                     </a:stretch>
@@ -1579,9 +1738,17 @@
       <w:pPr>
         <w:pStyle w:val="Ttulo1"/>
       </w:pPr>
-      <w:bookmarkStart w:id="9" w:name="_Toc35192629"/>
-      <w:r>
-        <w:t>¿Cómo se actualiza SI?</w:t>
+      <w:bookmarkStart w:id="9" w:name="_Toc35198532"/>
+      <w:r>
+        <w:t xml:space="preserve">¿Cómo se actualiza </w:t>
+      </w:r>
+      <w:proofErr w:type="gramStart"/>
+      <w:r>
+        <w:t>SI</w:t>
+      </w:r>
+      <w:proofErr w:type="gramEnd"/>
+      <w:r>
+        <w:t>?</w:t>
       </w:r>
       <w:bookmarkEnd w:id="9"/>
     </w:p>
@@ -1594,7 +1761,7 @@
       <w:pPr>
         <w:pStyle w:val="Ttulo1"/>
       </w:pPr>
-      <w:bookmarkStart w:id="10" w:name="_Toc35192630"/>
+      <w:bookmarkStart w:id="10" w:name="_Toc35198533"/>
       <w:r>
         <w:t>¿Está SI terminado?</w:t>
       </w:r>
@@ -1618,8 +1785,9 @@
       <w:pPr>
         <w:pStyle w:val="Ttulo1"/>
       </w:pPr>
-      <w:bookmarkStart w:id="11" w:name="_Toc35192631"/>
-      <w:r>
+      <w:bookmarkStart w:id="11" w:name="_Toc35198534"/>
+      <w:r>
+        <w:lastRenderedPageBreak/>
         <w:t>¿Tiene SI alguna relación con el colegio?</w:t>
       </w:r>
       <w:bookmarkEnd w:id="11"/>
@@ -1632,14 +1800,22 @@
         <w:t xml:space="preserve"> Jorge García, </w:t>
       </w:r>
       <w:r>
-        <w:t>que trabaja en el colegio Maristak Bilbao. Aunque el colegio está de acuerdo con su desarrollo, y posiblemente termine usándose, este no tiene ning</w:t>
+        <w:t xml:space="preserve">que trabaja en el colegio </w:t>
+      </w:r>
+      <w:proofErr w:type="spellStart"/>
+      <w:r>
+        <w:t>Maristak</w:t>
+      </w:r>
+      <w:proofErr w:type="spellEnd"/>
+      <w:r>
+        <w:t xml:space="preserve"> Bilbao. Aunque el colegio está de acuerdo con su desarrollo, y posiblemente termine usándose, este no tiene ning</w:t>
       </w:r>
       <w:r>
         <w:t>una otra vinculación con el mismo.</w:t>
       </w:r>
     </w:p>
     <w:sectPr>
-      <w:footerReference w:type="default" r:id="rId20"/>
+      <w:footerReference w:type="default" r:id="rId23"/>
       <w:pgSz w:w="11906" w:h="16838"/>
       <w:pgMar w:top="1417" w:right="1701" w:bottom="1417" w:left="1701" w:header="708" w:footer="708" w:gutter="0"/>
       <w:cols w:space="708"/>
@@ -2847,15 +3023,6 @@
 </file>
 
 <file path=customXml/item1.xml><?xml version="1.0" encoding="utf-8"?>
-<?mso-contentType ?>
-<FormTemplates xmlns="http://schemas.microsoft.com/sharepoint/v3/contenttype/forms">
-  <Display>DocumentLibraryForm</Display>
-  <Edit>DocumentLibraryForm</Edit>
-  <New>DocumentLibraryForm</New>
-</FormTemplates>
-</file>
-
-<file path=customXml/item2.xml><?xml version="1.0" encoding="utf-8"?>
 <ct:contentTypeSchema xmlns:ct="http://schemas.microsoft.com/office/2006/metadata/contentType" xmlns:ma="http://schemas.microsoft.com/office/2006/metadata/properties/metaAttributes" ct:_="" ma:_="" ma:contentTypeName="Documento" ma:contentTypeID="0x010100A91FAD58556C5849926DBA1F37685F7E" ma:contentTypeVersion="11" ma:contentTypeDescription="Crear nuevo documento." ma:contentTypeScope="" ma:versionID="fb4e1451e35d42109ac7430ea417faf6">
   <xsd:schema xmlns:xsd="http://www.w3.org/2001/XMLSchema" xmlns:xs="http://www.w3.org/2001/XMLSchema" xmlns:p="http://schemas.microsoft.com/office/2006/metadata/properties" xmlns:ns3="dc88509e-ab69-4cff-b10c-43a3ac6600ad" xmlns:ns4="9fd793ba-bedd-4494-8f3a-194921d80bba" targetNamespace="http://schemas.microsoft.com/office/2006/metadata/properties" ma:root="true" ma:fieldsID="221b5c6f96f0d8db92bbdf3338775d99" ns3:_="" ns4:_="">
     <xsd:import namespace="dc88509e-ab69-4cff-b10c-43a3ac6600ad"/>
@@ -3064,6 +3231,15 @@
 </ct:contentTypeSchema>
 </file>
 
+<file path=customXml/item2.xml><?xml version="1.0" encoding="utf-8"?>
+<?mso-contentType ?>
+<FormTemplates xmlns="http://schemas.microsoft.com/sharepoint/v3/contenttype/forms">
+  <Display>DocumentLibraryForm</Display>
+  <Edit>DocumentLibraryForm</Edit>
+  <New>DocumentLibraryForm</New>
+</FormTemplates>
+</file>
+
 <file path=customXml/item3.xml><?xml version="1.0" encoding="utf-8"?>
 <p:properties xmlns:p="http://schemas.microsoft.com/office/2006/metadata/properties" xmlns:xsi="http://www.w3.org/2001/XMLSchema-instance" xmlns:pc="http://schemas.microsoft.com/office/infopath/2007/PartnerControls">
   <documentManagement/>
@@ -3075,14 +3251,6 @@
 </file>
 
 <file path=customXml/itemProps1.xml><?xml version="1.0" encoding="utf-8"?>
-<ds:datastoreItem xmlns:ds="http://schemas.openxmlformats.org/officeDocument/2006/customXml" ds:itemID="{4045380C-421A-4BEF-BB4D-35C736545734}">
-  <ds:schemaRefs>
-    <ds:schemaRef ds:uri="http://schemas.microsoft.com/sharepoint/v3/contenttype/forms"/>
-  </ds:schemaRefs>
-</ds:datastoreItem>
-</file>
-
-<file path=customXml/itemProps2.xml><?xml version="1.0" encoding="utf-8"?>
 <ds:datastoreItem xmlns:ds="http://schemas.openxmlformats.org/officeDocument/2006/customXml" ds:itemID="{8FBDBD80-B0F0-488F-ADE7-0831100CAFA7}">
   <ds:schemaRefs>
     <ds:schemaRef ds:uri="http://schemas.microsoft.com/office/2006/metadata/contentType"/>
@@ -3101,6 +3269,14 @@
 </ds:datastoreItem>
 </file>
 
+<file path=customXml/itemProps2.xml><?xml version="1.0" encoding="utf-8"?>
+<ds:datastoreItem xmlns:ds="http://schemas.openxmlformats.org/officeDocument/2006/customXml" ds:itemID="{4045380C-421A-4BEF-BB4D-35C736545734}">
+  <ds:schemaRefs>
+    <ds:schemaRef ds:uri="http://schemas.microsoft.com/sharepoint/v3/contenttype/forms"/>
+  </ds:schemaRefs>
+</ds:datastoreItem>
+</file>
+
 <file path=customXml/itemProps3.xml><?xml version="1.0" encoding="utf-8"?>
 <ds:datastoreItem xmlns:ds="http://schemas.openxmlformats.org/officeDocument/2006/customXml" ds:itemID="{ACBF98C0-730F-4A0C-978E-9F0D359ED530}">
   <ds:schemaRefs>
@@ -3111,7 +3287,7 @@
 </file>
 
 <file path=customXml/itemProps4.xml><?xml version="1.0" encoding="utf-8"?>
-<ds:datastoreItem xmlns:ds="http://schemas.openxmlformats.org/officeDocument/2006/customXml" ds:itemID="{54B6805C-D9CE-48D8-911E-FF9D683B7132}">
+<ds:datastoreItem xmlns:ds="http://schemas.openxmlformats.org/officeDocument/2006/customXml" ds:itemID="{755875BB-30F3-4DCB-8C56-2D15B9DC92F5}">
   <ds:schemaRefs>
     <ds:schemaRef ds:uri="http://schemas.openxmlformats.org/officeDocument/2006/bibliography"/>
   </ds:schemaRefs>
